--- a/Derek Taylor Resume AS OF December 21 2022.docx
+++ b/Derek Taylor Resume AS OF December 21 2022.docx
@@ -630,10 +630,27 @@
         </w:rPr>
         <w:t xml:space="preserve">Leveraged Elixir to build webhooks that communicate with our customers regarding rides in progress</w:t>
       </w:r>
-      <w:r>
-        <w:rPr>
-          <w:rtl w:val="0"/>
-        </w:rPr>
+    </w:p>
+    <w:p>
+      <w:pPr>
+        <w:numPr>
+          <w:ilvl w:val="0"/>
+          <w:numId w:val="1"/>
+        </w:numPr>
+        <w:ind w:left="720" w:hanging="360"/>
+        <w:rPr>
+          <w:sz w:val="22"/>
+          <w:szCs w:val="22"/>
+          <w:u w:val="none"/>
+        </w:rPr>
+      </w:pPr>
+      <w:r>
+        <w:rPr>
+          <w:sz w:val="22"/>
+          <w:szCs w:val="22"/>
+          <w:rtl w:val="0"/>
+        </w:rPr>
+        <w:t xml:space="preserve">Built a GraphQL microservice in Clojure that communicates over Confluent Kafka</w:t>
       </w:r>
     </w:p>
     <w:p>
@@ -2374,7 +2391,7 @@
 
 <file path=customXML/item1.xml><?xml version="1.0" encoding="utf-8"?>
 <go:gDocsCustomXmlDataStorage xmlns:go="http://customooxmlschemas.google.com/" xmlns:r="http://schemas.openxmlformats.org/officeDocument/2006/relationships">
-  <go:docsCustomData xmlns:go="http://customooxmlschemas.google.com/" roundtripDataSignature="AMtx7mhgNodQs7vsXZDn4oTfWhR/OJo99Q==">AMUW2mWxirFFcNNJcT5bP1aVeJaLfnEfMaK1O4b08spJCroih/MWNGdcCcD4Q5K9EjiWTsgLuVnwyCe7S8oEm905oWeQdON9Ng5tPvyAox2tMcMxcIpJHCc=</go:docsCustomData>
+  <go:docsCustomData xmlns:go="http://customooxmlschemas.google.com/" roundtripDataSignature="AMtx7mhgNodQs7vsXZDn4oTfWhR/OJo99Q==">AMUW2mUcaa47GOGXXc9dUZDB4TbUouJt4mXqbTIOfjBzs7Hw4WJ3+YfoF57AjLFrGG8hg/hIpLO3AowsmEKWsn0cX0pawV9J+XoMRpbNZcq00Iu3xjtW4+g=</go:docsCustomData>
 </go:gDocsCustomXmlDataStorage>
 </file>
 
